--- a/week_6/unused/log.docx
+++ b/week_6/unused/log.docx
@@ -4,7 +4,20 @@
   <w:body>
     <w:p>
       <w:r>
-        <w:t>Warning: Error in as.matrix.data.frame: dims [product 1023456] do not match the length of object [1030624]</w:t>
+        <w:t xml:space="preserve">Warning: Error in </w:t>
+      </w:r>
+      <w:proofErr w:type="spellStart"/>
+      <w:proofErr w:type="gramStart"/>
+      <w:r>
+        <w:t>as.matrix</w:t>
+      </w:r>
+      <w:proofErr w:type="gramEnd"/>
+      <w:r>
+        <w:t>.data.frame</w:t>
+      </w:r>
+      <w:proofErr w:type="spellEnd"/>
+      <w:r>
+        <w:t>: dims [product 1023456] do not match the length of object [1030624]</w:t>
       </w:r>
     </w:p>
     <w:p>
@@ -14,53 +27,113 @@
     </w:p>
     <w:p>
       <w:r>
-        <w:t xml:space="preserve">    89: as.matrix.data.frame</w:t>
-      </w:r>
-    </w:p>
-    <w:p>
-      <w:r>
-        <w:t xml:space="preserve">    88: as.matrix</w:t>
-      </w:r>
-    </w:p>
-    <w:p>
-      <w:r>
-        <w:t xml:space="preserve">    87: colSums</w:t>
-      </w:r>
-    </w:p>
-    <w:p>
-      <w:r>
-        <w:t xml:space="preserve">    86: function_list[[k]]</w:t>
-      </w:r>
-    </w:p>
-    <w:p>
-      <w:r>
-        <w:t xml:space="preserve">    85: withVisible</w:t>
-      </w:r>
-    </w:p>
-    <w:p>
-      <w:r>
-        <w:t xml:space="preserve">    84: freduce</w:t>
-      </w:r>
-    </w:p>
-    <w:p>
-      <w:r>
-        <w:t xml:space="preserve">    83: _fseq</w:t>
-      </w:r>
-    </w:p>
-    <w:p>
-      <w:r>
-        <w:t xml:space="preserve">    82: eval</w:t>
-      </w:r>
-    </w:p>
-    <w:p>
-      <w:r>
-        <w:t xml:space="preserve">    81: eval</w:t>
-      </w:r>
-    </w:p>
-    <w:p>
-      <w:r>
-        <w:t xml:space="preserve">    80: withVisible</w:t>
-      </w:r>
+        <w:t xml:space="preserve">    89: </w:t>
+      </w:r>
+      <w:proofErr w:type="spellStart"/>
+      <w:proofErr w:type="gramStart"/>
+      <w:r>
+        <w:t>as.matrix</w:t>
+      </w:r>
+      <w:proofErr w:type="gramEnd"/>
+      <w:r>
+        <w:t>.data.frame</w:t>
+      </w:r>
+      <w:proofErr w:type="spellEnd"/>
+    </w:p>
+    <w:p>
+      <w:r>
+        <w:t xml:space="preserve">    88: </w:t>
+      </w:r>
+      <w:proofErr w:type="spellStart"/>
+      <w:proofErr w:type="gramStart"/>
+      <w:r>
+        <w:t>as.matrix</w:t>
+      </w:r>
+      <w:proofErr w:type="spellEnd"/>
+      <w:proofErr w:type="gramEnd"/>
+    </w:p>
+    <w:p>
+      <w:r>
+        <w:t xml:space="preserve">    87: </w:t>
+      </w:r>
+      <w:proofErr w:type="spellStart"/>
+      <w:r>
+        <w:t>colSums</w:t>
+      </w:r>
+      <w:proofErr w:type="spellEnd"/>
+    </w:p>
+    <w:p>
+      <w:r>
+        <w:t xml:space="preserve">    86: </w:t>
+      </w:r>
+      <w:proofErr w:type="spellStart"/>
+      <w:r>
+        <w:t>function_list</w:t>
+      </w:r>
+      <w:proofErr w:type="spellEnd"/>
+      <w:r>
+        <w:t>[[k]]</w:t>
+      </w:r>
+    </w:p>
+    <w:p>
+      <w:r>
+        <w:t xml:space="preserve">    85: </w:t>
+      </w:r>
+      <w:proofErr w:type="spellStart"/>
+      <w:r>
+        <w:t>withVisible</w:t>
+      </w:r>
+      <w:proofErr w:type="spellEnd"/>
+    </w:p>
+    <w:p>
+      <w:r>
+        <w:t xml:space="preserve">    84: </w:t>
+      </w:r>
+      <w:proofErr w:type="spellStart"/>
+      <w:r>
+        <w:t>freduce</w:t>
+      </w:r>
+      <w:proofErr w:type="spellEnd"/>
+    </w:p>
+    <w:p>
+      <w:r>
+        <w:t xml:space="preserve">    83: _</w:t>
+      </w:r>
+      <w:proofErr w:type="spellStart"/>
+      <w:r>
+        <w:t>fseq</w:t>
+      </w:r>
+      <w:proofErr w:type="spellEnd"/>
+    </w:p>
+    <w:p>
+      <w:r>
+        <w:t xml:space="preserve">    82: </w:t>
+      </w:r>
+      <w:proofErr w:type="spellStart"/>
+      <w:r>
+        <w:t>eval</w:t>
+      </w:r>
+      <w:proofErr w:type="spellEnd"/>
+    </w:p>
+    <w:p>
+      <w:r>
+        <w:t xml:space="preserve">    81: </w:t>
+      </w:r>
+      <w:proofErr w:type="spellStart"/>
+      <w:r>
+        <w:t>eval</w:t>
+      </w:r>
+      <w:proofErr w:type="spellEnd"/>
+    </w:p>
+    <w:p>
+      <w:r>
+        <w:t xml:space="preserve">    80: </w:t>
+      </w:r>
+      <w:proofErr w:type="spellStart"/>
+      <w:r>
+        <w:t>withVisible</w:t>
+      </w:r>
+      <w:proofErr w:type="spellEnd"/>
     </w:p>
     <w:p>
       <w:r>
@@ -69,28 +142,83 @@
     </w:p>
     <w:p>
       <w:r>
-        <w:t xml:space="preserve">    78: FUN [/Users/jamesdiao/Documents/Kohane_Lab/HST-2016/week_6/server.R#219]</w:t>
-      </w:r>
-    </w:p>
-    <w:p>
-      <w:r>
-        <w:t xml:space="preserve">    77: lapply [/Users/jamesdiao/Documents/Kohane_Lab/HST-2016/week_6/server.R#218]</w:t>
-      </w:r>
-    </w:p>
-    <w:p>
-      <w:r>
-        <w:t xml:space="preserve">    76: sapply</w:t>
-      </w:r>
-    </w:p>
-    <w:p>
-      <w:r>
-        <w:t xml:space="preserve">    75: eval</w:t>
-      </w:r>
-    </w:p>
-    <w:p>
-      <w:r>
-        <w:t xml:space="preserve">    74: eval</w:t>
-      </w:r>
+        <w:t xml:space="preserve">    78: FUN [/Users/jamesdiao/Documents/</w:t>
+      </w:r>
+      <w:proofErr w:type="spellStart"/>
+      <w:r>
+        <w:t>Kohane_Lab</w:t>
+      </w:r>
+      <w:proofErr w:type="spellEnd"/>
+      <w:r>
+        <w:t>/HST-2016/week_6/</w:t>
+      </w:r>
+      <w:proofErr w:type="gramStart"/>
+      <w:r>
+        <w:t>server.R</w:t>
+      </w:r>
+      <w:proofErr w:type="gramEnd"/>
+      <w:r>
+        <w:t>#219]</w:t>
+      </w:r>
+    </w:p>
+    <w:p>
+      <w:r>
+        <w:t xml:space="preserve">    77: </w:t>
+      </w:r>
+      <w:proofErr w:type="spellStart"/>
+      <w:r>
+        <w:t>lapply</w:t>
+      </w:r>
+      <w:proofErr w:type="spellEnd"/>
+      <w:r>
+        <w:t xml:space="preserve"> [/Users/jamesdiao/Documents/</w:t>
+      </w:r>
+      <w:proofErr w:type="spellStart"/>
+      <w:r>
+        <w:t>Kohane_Lab</w:t>
+      </w:r>
+      <w:proofErr w:type="spellEnd"/>
+      <w:r>
+        <w:t>/HST-2016/week_6/</w:t>
+      </w:r>
+      <w:proofErr w:type="gramStart"/>
+      <w:r>
+        <w:t>server.R</w:t>
+      </w:r>
+      <w:proofErr w:type="gramEnd"/>
+      <w:r>
+        <w:t>#218]</w:t>
+      </w:r>
+    </w:p>
+    <w:p>
+      <w:r>
+        <w:t xml:space="preserve">    76: </w:t>
+      </w:r>
+      <w:proofErr w:type="spellStart"/>
+      <w:r>
+        <w:t>sapply</w:t>
+      </w:r>
+      <w:proofErr w:type="spellEnd"/>
+    </w:p>
+    <w:p>
+      <w:r>
+        <w:t xml:space="preserve">    75: </w:t>
+      </w:r>
+      <w:proofErr w:type="spellStart"/>
+      <w:r>
+        <w:t>eval</w:t>
+      </w:r>
+      <w:proofErr w:type="spellEnd"/>
+    </w:p>
+    <w:p>
+      <w:r>
+        <w:t xml:space="preserve">    74: </w:t>
+      </w:r>
+      <w:proofErr w:type="spellStart"/>
+      <w:r>
+        <w:t>eval</w:t>
+      </w:r>
+      <w:proofErr w:type="spellEnd"/>
     </w:p>
     <w:p>
       <w:r>
@@ -99,28 +227,83 @@
     </w:p>
     <w:p>
       <w:r>
-        <w:t xml:space="preserve">    72: FUN [/Users/jamesdiao/Documents/Kohane_Lab/HST-2016/week_6/server.R#218]</w:t>
-      </w:r>
-    </w:p>
-    <w:p>
-      <w:r>
-        <w:t xml:space="preserve">    71: lapply [/Users/jamesdiao/Documents/Kohane_Lab/HST-2016/week_6/server.R#217]</w:t>
-      </w:r>
-    </w:p>
-    <w:p>
-      <w:r>
-        <w:t xml:space="preserve">    70: sapply</w:t>
-      </w:r>
-    </w:p>
-    <w:p>
-      <w:r>
-        <w:t xml:space="preserve">    69: eval</w:t>
-      </w:r>
-    </w:p>
-    <w:p>
-      <w:r>
-        <w:t xml:space="preserve">    68: eval</w:t>
-      </w:r>
+        <w:t xml:space="preserve">    72: FUN [/Users/jamesdiao/Documents/</w:t>
+      </w:r>
+      <w:proofErr w:type="spellStart"/>
+      <w:r>
+        <w:t>Kohane_Lab</w:t>
+      </w:r>
+      <w:proofErr w:type="spellEnd"/>
+      <w:r>
+        <w:t>/HST-2016/week_6/</w:t>
+      </w:r>
+      <w:proofErr w:type="gramStart"/>
+      <w:r>
+        <w:t>server.R</w:t>
+      </w:r>
+      <w:proofErr w:type="gramEnd"/>
+      <w:r>
+        <w:t>#218]</w:t>
+      </w:r>
+    </w:p>
+    <w:p>
+      <w:r>
+        <w:t xml:space="preserve">    71: </w:t>
+      </w:r>
+      <w:proofErr w:type="spellStart"/>
+      <w:r>
+        <w:t>lapply</w:t>
+      </w:r>
+      <w:proofErr w:type="spellEnd"/>
+      <w:r>
+        <w:t xml:space="preserve"> [/Users/jamesdiao/Documents/</w:t>
+      </w:r>
+      <w:proofErr w:type="spellStart"/>
+      <w:r>
+        <w:t>Kohane_Lab</w:t>
+      </w:r>
+      <w:proofErr w:type="spellEnd"/>
+      <w:r>
+        <w:t>/HST-2016/week_6/</w:t>
+      </w:r>
+      <w:proofErr w:type="gramStart"/>
+      <w:r>
+        <w:t>server.R</w:t>
+      </w:r>
+      <w:proofErr w:type="gramEnd"/>
+      <w:r>
+        <w:t>#217]</w:t>
+      </w:r>
+    </w:p>
+    <w:p>
+      <w:r>
+        <w:t xml:space="preserve">    70: </w:t>
+      </w:r>
+      <w:proofErr w:type="spellStart"/>
+      <w:r>
+        <w:t>sapply</w:t>
+      </w:r>
+      <w:proofErr w:type="spellEnd"/>
+    </w:p>
+    <w:p>
+      <w:r>
+        <w:t xml:space="preserve">    69: </w:t>
+      </w:r>
+      <w:proofErr w:type="spellStart"/>
+      <w:r>
+        <w:t>eval</w:t>
+      </w:r>
+      <w:proofErr w:type="spellEnd"/>
+    </w:p>
+    <w:p>
+      <w:r>
+        <w:t xml:space="preserve">    68: </w:t>
+      </w:r>
+      <w:proofErr w:type="spellStart"/>
+      <w:r>
+        <w:t>eval</w:t>
+      </w:r>
+      <w:proofErr w:type="spellEnd"/>
     </w:p>
     <w:p>
       <w:r>
@@ -129,40 +312,469 @@
     </w:p>
     <w:p>
       <w:r>
-        <w:t xml:space="preserve">    66: eval [/Users/jamesdiao/Documents/Kohane_Lab/HST-2016/week_6/server.R#217]</w:t>
-      </w:r>
-    </w:p>
-    <w:p>
-      <w:r>
-        <w:t xml:space="preserve">    65: eval</w:t>
-      </w:r>
-    </w:p>
-    <w:p>
-      <w:r>
-        <w:t xml:space="preserve">    64: withProgress</w:t>
-      </w:r>
-    </w:p>
-    <w:p>
-      <w:r>
-        <w:t xml:space="preserve">    63: observeEventHandler [/Users/jamesdiao/Documents/Kohane_Lab/HST-2016/week_6/server.R#70]</w:t>
-      </w:r>
-    </w:p>
-    <w:p>
-      <w:r>
-        <w:t xml:space="preserve">     1: shiny::runApp</w:t>
-      </w:r>
+        <w:t xml:space="preserve">    66: </w:t>
+      </w:r>
+      <w:proofErr w:type="spellStart"/>
+      <w:r>
+        <w:t>eval</w:t>
+      </w:r>
+      <w:proofErr w:type="spellEnd"/>
+      <w:r>
+        <w:t xml:space="preserve"> [/Users/jamesdiao/Documents/</w:t>
+      </w:r>
+      <w:proofErr w:type="spellStart"/>
+      <w:r>
+        <w:t>Kohane_Lab</w:t>
+      </w:r>
+      <w:proofErr w:type="spellEnd"/>
+      <w:r>
+        <w:t>/HST-2016/week_6/</w:t>
+      </w:r>
+      <w:proofErr w:type="gramStart"/>
+      <w:r>
+        <w:t>server.R</w:t>
+      </w:r>
+      <w:proofErr w:type="gramEnd"/>
+      <w:r>
+        <w:t>#217]</w:t>
+      </w:r>
+    </w:p>
+    <w:p>
+      <w:r>
+        <w:t xml:space="preserve">    65: </w:t>
+      </w:r>
+      <w:proofErr w:type="spellStart"/>
+      <w:r>
+        <w:t>eval</w:t>
+      </w:r>
+      <w:proofErr w:type="spellEnd"/>
+    </w:p>
+    <w:p>
+      <w:r>
+        <w:t xml:space="preserve">    64: </w:t>
+      </w:r>
+      <w:proofErr w:type="spellStart"/>
+      <w:r>
+        <w:t>withProgress</w:t>
+      </w:r>
+      <w:proofErr w:type="spellEnd"/>
+    </w:p>
+    <w:p>
+      <w:r>
+        <w:t xml:space="preserve">    63: </w:t>
+      </w:r>
+      <w:proofErr w:type="spellStart"/>
+      <w:r>
+        <w:t>observeEventHandler</w:t>
+      </w:r>
+      <w:proofErr w:type="spellEnd"/>
+      <w:r>
+        <w:t xml:space="preserve"> [/Users/jamesdiao/Documents/</w:t>
+      </w:r>
+      <w:proofErr w:type="spellStart"/>
+      <w:r>
+        <w:t>Kohane_Lab</w:t>
+      </w:r>
+      <w:proofErr w:type="spellEnd"/>
+      <w:r>
+        <w:t>/HST-2016/week_6/</w:t>
+      </w:r>
+      <w:proofErr w:type="gramStart"/>
+      <w:r>
+        <w:t>server.R</w:t>
+      </w:r>
+      <w:proofErr w:type="gramEnd"/>
+      <w:r>
+        <w:t>#70]</w:t>
+      </w:r>
+    </w:p>
+    <w:p>
+      <w:r>
+        <w:t xml:space="preserve">     1: </w:t>
+      </w:r>
+      <w:proofErr w:type="gramStart"/>
+      <w:r>
+        <w:t>shiny::</w:t>
+      </w:r>
+      <w:proofErr w:type="spellStart"/>
+      <w:proofErr w:type="gramEnd"/>
+      <w:r>
+        <w:t>runApp</w:t>
+      </w:r>
+      <w:proofErr w:type="spellEnd"/>
     </w:p>
     <w:p>
       <w:r>
         <w:br w:type="page"/>
       </w:r>
+    </w:p>
+    <w:p>
+      <w:r>
+        <w:lastRenderedPageBreak/>
+        <w:t xml:space="preserve">Warning: Error in </w:t>
+      </w:r>
+      <w:proofErr w:type="spellStart"/>
+      <w:proofErr w:type="gramStart"/>
+      <w:r>
+        <w:t>as.matrix</w:t>
+      </w:r>
+      <w:proofErr w:type="gramEnd"/>
+      <w:r>
+        <w:t>.data.frame</w:t>
+      </w:r>
+      <w:proofErr w:type="spellEnd"/>
+      <w:r>
+        <w:t>: dims [product 1679034] do not match the length of object [1691047]</w:t>
+      </w:r>
+    </w:p>
+    <w:p>
+      <w:pPr>
+        <w:tabs>
+          <w:tab w:val="left" w:pos="5425"/>
+        </w:tabs>
+      </w:pPr>
+      <w:r>
+        <w:t>Stack trace (innermost first):</w:t>
+      </w:r>
+      <w:r>
+        <w:tab/>
+      </w:r>
+    </w:p>
+    <w:p>
+      <w:r>
+        <w:t xml:space="preserve">    89: </w:t>
+      </w:r>
+      <w:proofErr w:type="spellStart"/>
+      <w:proofErr w:type="gramStart"/>
+      <w:r>
+        <w:t>as.matrix</w:t>
+      </w:r>
+      <w:proofErr w:type="gramEnd"/>
+      <w:r>
+        <w:t>.data.frame</w:t>
+      </w:r>
+      <w:proofErr w:type="spellEnd"/>
+    </w:p>
+    <w:p>
+      <w:r>
+        <w:t xml:space="preserve">    88: </w:t>
+      </w:r>
+      <w:proofErr w:type="spellStart"/>
+      <w:proofErr w:type="gramStart"/>
+      <w:r>
+        <w:t>as.matrix</w:t>
+      </w:r>
+      <w:proofErr w:type="spellEnd"/>
+      <w:proofErr w:type="gramEnd"/>
+    </w:p>
+    <w:p>
+      <w:r>
+        <w:t xml:space="preserve">    87: </w:t>
+      </w:r>
+      <w:proofErr w:type="spellStart"/>
+      <w:r>
+        <w:t>colSums</w:t>
+      </w:r>
+      <w:proofErr w:type="spellEnd"/>
+    </w:p>
+    <w:p>
+      <w:r>
+        <w:t xml:space="preserve">    86: </w:t>
+      </w:r>
+      <w:proofErr w:type="spellStart"/>
+      <w:r>
+        <w:t>function_list</w:t>
+      </w:r>
+      <w:proofErr w:type="spellEnd"/>
+      <w:r>
+        <w:t>[[k]]</w:t>
+      </w:r>
+    </w:p>
+    <w:p>
+      <w:r>
+        <w:t xml:space="preserve">    85: </w:t>
+      </w:r>
+      <w:proofErr w:type="spellStart"/>
+      <w:r>
+        <w:t>withVisible</w:t>
+      </w:r>
+      <w:proofErr w:type="spellEnd"/>
+    </w:p>
+    <w:p>
+      <w:r>
+        <w:t xml:space="preserve">    84: </w:t>
+      </w:r>
+      <w:proofErr w:type="spellStart"/>
+      <w:r>
+        <w:t>freduce</w:t>
+      </w:r>
+      <w:proofErr w:type="spellEnd"/>
+    </w:p>
+    <w:p>
+      <w:r>
+        <w:t xml:space="preserve">    83: _</w:t>
+      </w:r>
+      <w:proofErr w:type="spellStart"/>
+      <w:r>
+        <w:t>fseq</w:t>
+      </w:r>
+      <w:proofErr w:type="spellEnd"/>
+    </w:p>
+    <w:p>
+      <w:r>
+        <w:t xml:space="preserve">    82: </w:t>
+      </w:r>
+      <w:proofErr w:type="spellStart"/>
+      <w:r>
+        <w:t>eval</w:t>
+      </w:r>
+      <w:proofErr w:type="spellEnd"/>
+    </w:p>
+    <w:p>
+      <w:r>
+        <w:t xml:space="preserve">    81: </w:t>
+      </w:r>
+      <w:proofErr w:type="spellStart"/>
+      <w:r>
+        <w:t>eval</w:t>
+      </w:r>
+      <w:proofErr w:type="spellEnd"/>
+    </w:p>
+    <w:p>
+      <w:r>
+        <w:t xml:space="preserve">    80: </w:t>
+      </w:r>
+      <w:proofErr w:type="spellStart"/>
+      <w:r>
+        <w:t>withVisible</w:t>
+      </w:r>
+      <w:proofErr w:type="spellEnd"/>
+    </w:p>
+    <w:p>
+      <w:r>
+        <w:t xml:space="preserve">    79: %&gt;%</w:t>
+      </w:r>
+    </w:p>
+    <w:p>
+      <w:r>
+        <w:t xml:space="preserve">    78: FUN [/Users/jamesdiao/Documents/Kohane_Lab/HST-2016/week_6/pipeline_1000g/</w:t>
+      </w:r>
+      <w:proofErr w:type="gramStart"/>
+      <w:r>
+        <w:t>server.R</w:t>
+      </w:r>
+      <w:proofErr w:type="gramEnd"/>
+      <w:r>
+        <w:t>#262]</w:t>
+      </w:r>
+    </w:p>
+    <w:p>
+      <w:r>
+        <w:t xml:space="preserve">    77: </w:t>
+      </w:r>
+      <w:proofErr w:type="spellStart"/>
+      <w:r>
+        <w:t>lapply</w:t>
+      </w:r>
+      <w:proofErr w:type="spellEnd"/>
+      <w:r>
+        <w:t xml:space="preserve"> [/Users/jamesdiao/Documents/Kohane_Lab/HST-2016/week_6/pipeline_1000g/</w:t>
+      </w:r>
+      <w:proofErr w:type="gramStart"/>
+      <w:r>
+        <w:t>server.R</w:t>
+      </w:r>
+      <w:proofErr w:type="gramEnd"/>
+      <w:r>
+        <w:t>#261]</w:t>
+      </w:r>
+    </w:p>
+    <w:p>
+      <w:r>
+        <w:t xml:space="preserve">    76: </w:t>
+      </w:r>
+      <w:proofErr w:type="spellStart"/>
+      <w:r>
+        <w:t>sapply</w:t>
+      </w:r>
+      <w:proofErr w:type="spellEnd"/>
+    </w:p>
+    <w:p>
+      <w:r>
+        <w:t xml:space="preserve">    75: </w:t>
+      </w:r>
+      <w:proofErr w:type="spellStart"/>
+      <w:r>
+        <w:t>eval</w:t>
+      </w:r>
+      <w:proofErr w:type="spellEnd"/>
+    </w:p>
+    <w:p>
+      <w:r>
+        <w:t xml:space="preserve">    74: </w:t>
+      </w:r>
+      <w:proofErr w:type="spellStart"/>
+      <w:r>
+        <w:t>eval</w:t>
+      </w:r>
+      <w:proofErr w:type="spellEnd"/>
+    </w:p>
+    <w:p>
+      <w:r>
+        <w:t xml:space="preserve">    73: %&gt;%</w:t>
+      </w:r>
+    </w:p>
+    <w:p>
+      <w:r>
+        <w:t xml:space="preserve">    72: FUN [/Users/jamesdiao/Documents/Kohane_Lab/HST-2016/week_6/pipeline_1000g/</w:t>
+      </w:r>
+      <w:proofErr w:type="gramStart"/>
+      <w:r>
+        <w:t>server.R</w:t>
+      </w:r>
+      <w:proofErr w:type="gramEnd"/>
+      <w:r>
+        <w:t>#261]</w:t>
+      </w:r>
+    </w:p>
+    <w:p>
+      <w:r>
+        <w:t xml:space="preserve">    71: </w:t>
+      </w:r>
+      <w:proofErr w:type="spellStart"/>
+      <w:r>
+        <w:t>lapply</w:t>
+      </w:r>
+      <w:proofErr w:type="spellEnd"/>
+      <w:r>
+        <w:t xml:space="preserve"> [/Users/jamesdiao/Documents/Kohane_Lab/HST-2016/week_6/pipeline_1000g/</w:t>
+      </w:r>
+      <w:proofErr w:type="gramStart"/>
+      <w:r>
+        <w:t>server.R</w:t>
+      </w:r>
+      <w:proofErr w:type="gramEnd"/>
+      <w:r>
+        <w:t>#260]</w:t>
+      </w:r>
+    </w:p>
+    <w:p>
+      <w:r>
+        <w:t xml:space="preserve">    70: </w:t>
+      </w:r>
+      <w:proofErr w:type="spellStart"/>
+      <w:r>
+        <w:t>sapply</w:t>
+      </w:r>
+      <w:proofErr w:type="spellEnd"/>
+    </w:p>
+    <w:p>
+      <w:r>
+        <w:t xml:space="preserve">    69: </w:t>
+      </w:r>
+      <w:proofErr w:type="spellStart"/>
+      <w:r>
+        <w:t>eval</w:t>
+      </w:r>
+      <w:proofErr w:type="spellEnd"/>
+    </w:p>
+    <w:p>
+      <w:r>
+        <w:t xml:space="preserve">    68: </w:t>
+      </w:r>
+      <w:proofErr w:type="spellStart"/>
+      <w:r>
+        <w:t>eval</w:t>
+      </w:r>
+      <w:proofErr w:type="spellEnd"/>
+    </w:p>
+    <w:p>
+      <w:r>
+        <w:t xml:space="preserve">    67: %&gt;%</w:t>
+      </w:r>
+    </w:p>
+    <w:p>
+      <w:r>
+        <w:t xml:space="preserve">    66: </w:t>
+      </w:r>
+      <w:proofErr w:type="spellStart"/>
+      <w:r>
+        <w:t>eval</w:t>
+      </w:r>
+      <w:proofErr w:type="spellEnd"/>
+      <w:r>
+        <w:t xml:space="preserve"> [/Users/jamesdiao/Documents/Kohane_Lab/HST-2016/week_6/pipeline_1000g/</w:t>
+      </w:r>
+      <w:proofErr w:type="gramStart"/>
+      <w:r>
+        <w:t>server.R</w:t>
+      </w:r>
+      <w:proofErr w:type="gramEnd"/>
+      <w:r>
+        <w:t>#260]</w:t>
+      </w:r>
+    </w:p>
+    <w:p>
+      <w:r>
+        <w:t xml:space="preserve">    65: </w:t>
+      </w:r>
+      <w:proofErr w:type="spellStart"/>
+      <w:r>
+        <w:t>eval</w:t>
+      </w:r>
+      <w:proofErr w:type="spellEnd"/>
+    </w:p>
+    <w:p>
+      <w:r>
+        <w:t xml:space="preserve">    64: </w:t>
+      </w:r>
+      <w:proofErr w:type="spellStart"/>
+      <w:r>
+        <w:t>withProgress</w:t>
+      </w:r>
+      <w:proofErr w:type="spellEnd"/>
+    </w:p>
+    <w:p>
+      <w:r>
+        <w:t xml:space="preserve">    63: </w:t>
+      </w:r>
+      <w:proofErr w:type="spellStart"/>
+      <w:r>
+        <w:t>observeEventHandler</w:t>
+      </w:r>
+      <w:proofErr w:type="spellEnd"/>
+      <w:r>
+        <w:t xml:space="preserve"> [/Users/jamesdiao/Documents/Kohane_Lab/HST-2016/week_6/pipeline_1000g/</w:t>
+      </w:r>
+      <w:proofErr w:type="gramStart"/>
+      <w:r>
+        <w:t>server.R</w:t>
+      </w:r>
+      <w:proofErr w:type="gramEnd"/>
+      <w:r>
+        <w:t>#116]</w:t>
+      </w:r>
+    </w:p>
+    <w:p>
+      <w:r>
+        <w:t xml:space="preserve">     1: </w:t>
+      </w:r>
+      <w:proofErr w:type="gramStart"/>
+      <w:r>
+        <w:t>shiny::</w:t>
+      </w:r>
+      <w:proofErr w:type="spellStart"/>
+      <w:proofErr w:type="gramEnd"/>
+      <w:r>
+        <w:t>runApp</w:t>
+      </w:r>
+      <w:proofErr w:type="spellEnd"/>
     </w:p>
     <w:p>
       <w:r>
         <w:rPr>
           <w:noProof/>
         </w:rPr>
-        <w:lastRenderedPageBreak/>
         <w:drawing>
           <wp:inline distT="0" distB="0" distL="0" distR="0" wp14:anchorId="0ADB1B5E" wp14:editId="12B596E7">
             <wp:extent cx="5943600" cy="4735830"/>
@@ -202,6 +814,9 @@
     </w:p>
     <w:p>
       <w:r>
+        <w:rPr>
+          <w:noProof/>
+        </w:rPr>
         <w:drawing>
           <wp:inline distT="0" distB="0" distL="0" distR="0" wp14:anchorId="62ACB5AB" wp14:editId="16ED394D">
             <wp:extent cx="5943600" cy="4236085"/>
@@ -227,6 +842,94 @@
                     <a:xfrm>
                       <a:off x="0" y="0"/>
                       <a:ext cx="5943600" cy="4236085"/>
+                    </a:xfrm>
+                    <a:prstGeom prst="rect">
+                      <a:avLst/>
+                    </a:prstGeom>
+                  </pic:spPr>
+                </pic:pic>
+              </a:graphicData>
+            </a:graphic>
+          </wp:inline>
+        </w:drawing>
+      </w:r>
+    </w:p>
+    <w:p>
+      <w:r>
+        <w:br w:type="page"/>
+      </w:r>
+    </w:p>
+    <w:p>
+      <w:r>
+        <w:drawing>
+          <wp:inline distT="0" distB="0" distL="0" distR="0" wp14:anchorId="036BD164" wp14:editId="2324B451">
+            <wp:extent cx="5943600" cy="5234305"/>
+            <wp:effectExtent l="0" t="0" r="0" b="0"/>
+            <wp:docPr id="3" name="Picture 3"/>
+            <wp:cNvGraphicFramePr>
+              <a:graphicFrameLocks xmlns:a="http://schemas.openxmlformats.org/drawingml/2006/main" noChangeAspect="1"/>
+            </wp:cNvGraphicFramePr>
+            <a:graphic xmlns:a="http://schemas.openxmlformats.org/drawingml/2006/main">
+              <a:graphicData uri="http://schemas.openxmlformats.org/drawingml/2006/picture">
+                <pic:pic xmlns:pic="http://schemas.openxmlformats.org/drawingml/2006/picture">
+                  <pic:nvPicPr>
+                    <pic:cNvPr id="1" name=""/>
+                    <pic:cNvPicPr/>
+                  </pic:nvPicPr>
+                  <pic:blipFill>
+                    <a:blip r:embed="rId6"/>
+                    <a:stretch>
+                      <a:fillRect/>
+                    </a:stretch>
+                  </pic:blipFill>
+                  <pic:spPr>
+                    <a:xfrm>
+                      <a:off x="0" y="0"/>
+                      <a:ext cx="5943600" cy="5234305"/>
+                    </a:xfrm>
+                    <a:prstGeom prst="rect">
+                      <a:avLst/>
+                    </a:prstGeom>
+                  </pic:spPr>
+                </pic:pic>
+              </a:graphicData>
+            </a:graphic>
+          </wp:inline>
+        </w:drawing>
+      </w:r>
+    </w:p>
+    <w:p>
+      <w:r>
+        <w:br w:type="page"/>
+      </w:r>
+    </w:p>
+    <w:p>
+      <w:r>
+        <w:drawing>
+          <wp:inline distT="0" distB="0" distL="0" distR="0" wp14:anchorId="6111002F" wp14:editId="6A5A468C">
+            <wp:extent cx="4051935" cy="3357132"/>
+            <wp:effectExtent l="0" t="0" r="12065" b="0"/>
+            <wp:docPr id="4" name="Picture 4"/>
+            <wp:cNvGraphicFramePr>
+              <a:graphicFrameLocks xmlns:a="http://schemas.openxmlformats.org/drawingml/2006/main" noChangeAspect="1"/>
+            </wp:cNvGraphicFramePr>
+            <a:graphic xmlns:a="http://schemas.openxmlformats.org/drawingml/2006/main">
+              <a:graphicData uri="http://schemas.openxmlformats.org/drawingml/2006/picture">
+                <pic:pic xmlns:pic="http://schemas.openxmlformats.org/drawingml/2006/picture">
+                  <pic:nvPicPr>
+                    <pic:cNvPr id="1" name=""/>
+                    <pic:cNvPicPr/>
+                  </pic:nvPicPr>
+                  <pic:blipFill>
+                    <a:blip r:embed="rId7"/>
+                    <a:stretch>
+                      <a:fillRect/>
+                    </a:stretch>
+                  </pic:blipFill>
+                  <pic:spPr>
+                    <a:xfrm>
+                      <a:off x="0" y="0"/>
+                      <a:ext cx="4057249" cy="3361535"/>
                     </a:xfrm>
                     <a:prstGeom prst="rect">
                       <a:avLst/>

--- a/week_6/unused/log.docx
+++ b/week_6/unused/log.docx
@@ -941,6 +941,8 @@
           </wp:inline>
         </w:drawing>
       </w:r>
+    </w:p>
+    <w:p>
       <w:bookmarkStart w:id="0" w:name="_GoBack"/>
       <w:bookmarkEnd w:id="0"/>
     </w:p>
@@ -1381,6 +1383,53 @@
     <w:semiHidden/>
     <w:unhideWhenUsed/>
   </w:style>
+  <w:style w:type="paragraph" w:styleId="HTMLPreformatted">
+    <w:name w:val="HTML Preformatted"/>
+    <w:basedOn w:val="Normal"/>
+    <w:link w:val="HTMLPreformattedChar"/>
+    <w:uiPriority w:val="99"/>
+    <w:semiHidden/>
+    <w:unhideWhenUsed/>
+    <w:rsid w:val="006B685D"/>
+    <w:pPr>
+      <w:tabs>
+        <w:tab w:val="left" w:pos="916"/>
+        <w:tab w:val="left" w:pos="1832"/>
+        <w:tab w:val="left" w:pos="2748"/>
+        <w:tab w:val="left" w:pos="3664"/>
+        <w:tab w:val="left" w:pos="4580"/>
+        <w:tab w:val="left" w:pos="5496"/>
+        <w:tab w:val="left" w:pos="6412"/>
+        <w:tab w:val="left" w:pos="7328"/>
+        <w:tab w:val="left" w:pos="8244"/>
+        <w:tab w:val="left" w:pos="9160"/>
+        <w:tab w:val="left" w:pos="10076"/>
+        <w:tab w:val="left" w:pos="10992"/>
+        <w:tab w:val="left" w:pos="11908"/>
+        <w:tab w:val="left" w:pos="12824"/>
+        <w:tab w:val="left" w:pos="13740"/>
+        <w:tab w:val="left" w:pos="14656"/>
+      </w:tabs>
+    </w:pPr>
+    <w:rPr>
+      <w:rFonts w:ascii="Courier New" w:hAnsi="Courier New" w:cs="Courier New"/>
+      <w:sz w:val="20"/>
+      <w:szCs w:val="20"/>
+    </w:rPr>
+  </w:style>
+  <w:style w:type="character" w:customStyle="1" w:styleId="HTMLPreformattedChar">
+    <w:name w:val="HTML Preformatted Char"/>
+    <w:basedOn w:val="DefaultParagraphFont"/>
+    <w:link w:val="HTMLPreformatted"/>
+    <w:uiPriority w:val="99"/>
+    <w:semiHidden/>
+    <w:rsid w:val="006B685D"/>
+    <w:rPr>
+      <w:rFonts w:ascii="Courier New" w:hAnsi="Courier New" w:cs="Courier New"/>
+      <w:sz w:val="20"/>
+      <w:szCs w:val="20"/>
+    </w:rPr>
+  </w:style>
 </w:styles>
 </file>
 
